--- a/Phiếu_BÁO CÁO HỌC TẬP CÁ NHÂN NHÓM_07.docx
+++ b/Phiếu_BÁO CÁO HỌC TẬP CÁ NHÂN NHÓM_07.docx
@@ -175,21 +175,7 @@
               <w:rPr>
                 <w:color w:val="000000" w:themeColor="text1"/>
               </w:rPr>
-              <w:t xml:space="preserve">(nêu những khó khăn, hỗ trợ từ phía giảng </w:t>
-            </w:r>
-            <w:proofErr w:type="gramStart"/>
-            <w:r>
-              <w:rPr>
-                <w:color w:val="000000" w:themeColor="text1"/>
-              </w:rPr>
-              <w:t>viên,…</w:t>
-            </w:r>
-            <w:proofErr w:type="gramEnd"/>
-            <w:r>
-              <w:rPr>
-                <w:color w:val="000000" w:themeColor="text1"/>
-              </w:rPr>
-              <w:t xml:space="preserve"> nếu cần)</w:t>
+              <w:t>(nêu những khó khăn, hỗ trợ từ phía giảng viên,… nếu cần)</w:t>
             </w:r>
           </w:p>
         </w:tc>
@@ -217,13 +203,8 @@
             <w:tcW w:w="2268" w:type="dxa"/>
           </w:tcPr>
           <w:p>
-            <w:proofErr w:type="gramStart"/>
-            <w:r>
-              <w:t>Vũ</w:t>
-            </w:r>
-            <w:proofErr w:type="gramEnd"/>
-            <w:r>
-              <w:t xml:space="preserve"> Quang Huy</w:t>
+            <w:r>
+              <w:t>Vũ Quang Huy</w:t>
             </w:r>
           </w:p>
         </w:tc>
@@ -538,13 +519,8 @@
             <w:tcW w:w="2268" w:type="dxa"/>
           </w:tcPr>
           <w:p>
-            <w:proofErr w:type="gramStart"/>
-            <w:r>
-              <w:t>Vũ</w:t>
-            </w:r>
-            <w:proofErr w:type="gramEnd"/>
-            <w:r>
-              <w:t xml:space="preserve"> Quang Huy</w:t>
+            <w:r>
+              <w:t>Vũ Quang Huy</w:t>
             </w:r>
           </w:p>
         </w:tc>
@@ -907,13 +883,8 @@
             <w:tcW w:w="2268" w:type="dxa"/>
           </w:tcPr>
           <w:p>
-            <w:proofErr w:type="gramStart"/>
-            <w:r>
-              <w:t>Vũ</w:t>
-            </w:r>
-            <w:proofErr w:type="gramEnd"/>
-            <w:r>
-              <w:t xml:space="preserve"> Quang Huy</w:t>
+            <w:r>
+              <w:t>Vũ Quang Huy</w:t>
             </w:r>
           </w:p>
         </w:tc>
@@ -1156,13 +1127,8 @@
             <w:tcW w:w="2268" w:type="dxa"/>
           </w:tcPr>
           <w:p>
-            <w:proofErr w:type="gramStart"/>
-            <w:r>
-              <w:t>Vũ</w:t>
-            </w:r>
-            <w:proofErr w:type="gramEnd"/>
-            <w:r>
-              <w:t xml:space="preserve"> Quang Huy</w:t>
+            <w:r>
+              <w:t>Vũ Quang Huy</w:t>
             </w:r>
           </w:p>
         </w:tc>
@@ -1510,13 +1476,8 @@
             <w:tcW w:w="2268" w:type="dxa"/>
           </w:tcPr>
           <w:p>
-            <w:proofErr w:type="gramStart"/>
-            <w:r>
-              <w:t>Vũ</w:t>
-            </w:r>
-            <w:proofErr w:type="gramEnd"/>
-            <w:r>
-              <w:t xml:space="preserve"> Quang Huy</w:t>
+            <w:r>
+              <w:t>Vũ Quang Huy</w:t>
             </w:r>
           </w:p>
         </w:tc>
@@ -1579,7 +1540,26 @@
               <w:rPr>
                 <w:lang w:val="vi-VN"/>
               </w:rPr>
+              <w:t xml:space="preserve">- </w:t>
+            </w:r>
+            <w:r>
+              <w:rPr>
+                <w:lang w:val="vi-VN"/>
+              </w:rPr>
               <w:t>Hoàn thành</w:t>
+            </w:r>
+          </w:p>
+          <w:p>
+            <w:pPr>
+              <w:rPr>
+                <w:lang w:val="vi-VN"/>
+              </w:rPr>
+            </w:pPr>
+            <w:r>
+              <w:rPr>
+                <w:lang w:val="vi-VN"/>
+              </w:rPr>
+              <w:t>- Test mô hình chưa hoàn thành</w:t>
             </w:r>
           </w:p>
         </w:tc>
@@ -2045,13 +2025,8 @@
           <w:numId w:val="7"/>
         </w:numPr>
       </w:pPr>
-      <w:proofErr w:type="gramStart"/>
-      <w:r>
-        <w:t>Vũ</w:t>
-      </w:r>
-      <w:proofErr w:type="gramEnd"/>
-      <w:r>
-        <w:t xml:space="preserve"> Quang Huy</w:t>
+      <w:r>
+        <w:t>Vũ Quang Huy</w:t>
       </w:r>
     </w:p>
     <w:p>
@@ -2733,54 +2708,17 @@
         </w:rPr>
         <w:t xml:space="preserve">[5]. </w:t>
       </w:r>
-      <w:r>
-        <w:rPr>
-          <w:sz w:val="28"/>
-          <w:szCs w:val="28"/>
-          <w:lang w:val="vi-VN"/>
-        </w:rPr>
-        <w:fldChar w:fldCharType="begin"/>
-      </w:r>
-      <w:r>
-        <w:rPr>
-          <w:sz w:val="28"/>
-          <w:szCs w:val="28"/>
-          <w:lang w:val="vi-VN"/>
-        </w:rPr>
-        <w:instrText>HYPERLINK "https://switch-router.com/mo-hinh-mang-khong-day-wlan-wifi-cho-doanh-nghiep/"</w:instrText>
-      </w:r>
-      <w:r>
-        <w:rPr>
-          <w:sz w:val="28"/>
-          <w:szCs w:val="28"/>
-          <w:lang w:val="vi-VN"/>
-        </w:rPr>
-      </w:r>
-      <w:r>
-        <w:rPr>
-          <w:sz w:val="28"/>
-          <w:szCs w:val="28"/>
-          <w:lang w:val="vi-VN"/>
-        </w:rPr>
-        <w:fldChar w:fldCharType="separate"/>
-      </w:r>
-      <w:r>
-        <w:rPr>
-          <w:rStyle w:val="Hyperlink"/>
-          <w:sz w:val="28"/>
-          <w:szCs w:val="28"/>
-          <w:lang w:val="vi-VN"/>
-        </w:rPr>
-        <w:t>https://switch-router.com</w:t>
-      </w:r>
-      <w:r>
-        <w:rPr>
-          <w:sz w:val="28"/>
-          <w:szCs w:val="28"/>
-          <w:lang w:val="vi-VN"/>
-        </w:rPr>
-        <w:fldChar w:fldCharType="end"/>
-      </w:r>
+      <w:hyperlink r:id="rId6" w:history="1">
+        <w:r>
+          <w:rPr>
+            <w:rStyle w:val="Hyperlink"/>
+            <w:sz w:val="28"/>
+            <w:szCs w:val="28"/>
+            <w:lang w:val="vi-VN"/>
+          </w:rPr>
+          <w:t>https://switch-router.com</w:t>
+        </w:r>
+      </w:hyperlink>
     </w:p>
     <w:p>
       <w:pPr>
@@ -2822,24 +2760,13 @@
         </w:sectPr>
       </w:pPr>
       <w:r>
-        <w:t xml:space="preserve">Máy </w:t>
-      </w:r>
-      <w:proofErr w:type="gramStart"/>
-      <w:r>
-        <w:t xml:space="preserve">tính, </w:t>
+        <w:t xml:space="preserve">Máy tính, </w:t>
       </w:r>
       <w:r>
         <w:rPr>
           <w:lang w:val="vi-VN"/>
         </w:rPr>
-        <w:t xml:space="preserve"> laptop</w:t>
-      </w:r>
-      <w:proofErr w:type="gramEnd"/>
-      <w:r>
-        <w:rPr>
-          <w:lang w:val="vi-VN"/>
-        </w:rPr>
-        <w:t>.</w:t>
+        <w:t xml:space="preserve"> laptop.</w:t>
       </w:r>
     </w:p>
     <w:p>
@@ -3009,21 +2936,7 @@
               <w:rPr>
                 <w:color w:val="000000" w:themeColor="text1"/>
               </w:rPr>
-              <w:t xml:space="preserve">(nêu những khó khăn, hỗ trợ từ phía giảng </w:t>
-            </w:r>
-            <w:proofErr w:type="gramStart"/>
-            <w:r>
-              <w:rPr>
-                <w:color w:val="000000" w:themeColor="text1"/>
-              </w:rPr>
-              <w:t>viên,…</w:t>
-            </w:r>
-            <w:proofErr w:type="gramEnd"/>
-            <w:r>
-              <w:rPr>
-                <w:color w:val="000000" w:themeColor="text1"/>
-              </w:rPr>
-              <w:t xml:space="preserve"> nếu cần)</w:t>
+              <w:t>(nêu những khó khăn, hỗ trợ từ phía giảng viên,… nếu cần)</w:t>
             </w:r>
           </w:p>
         </w:tc>
@@ -3051,13 +2964,8 @@
             <w:tcW w:w="2268" w:type="dxa"/>
           </w:tcPr>
           <w:p>
-            <w:proofErr w:type="gramStart"/>
-            <w:r>
-              <w:t>Vũ</w:t>
-            </w:r>
-            <w:proofErr w:type="gramEnd"/>
-            <w:r>
-              <w:t xml:space="preserve"> Quang Huy</w:t>
+            <w:r>
+              <w:t>Vũ Quang Huy</w:t>
             </w:r>
           </w:p>
         </w:tc>
@@ -3367,13 +3275,8 @@
             <w:tcW w:w="2268" w:type="dxa"/>
           </w:tcPr>
           <w:p>
-            <w:proofErr w:type="gramStart"/>
-            <w:r>
-              <w:t>Vũ</w:t>
-            </w:r>
-            <w:proofErr w:type="gramEnd"/>
-            <w:r>
-              <w:t xml:space="preserve"> Quang Huy</w:t>
+            <w:r>
+              <w:t>Vũ Quang Huy</w:t>
             </w:r>
           </w:p>
         </w:tc>
@@ -3736,13 +3639,8 @@
             <w:tcW w:w="2268" w:type="dxa"/>
           </w:tcPr>
           <w:p>
-            <w:proofErr w:type="gramStart"/>
-            <w:r>
-              <w:t>Vũ</w:t>
-            </w:r>
-            <w:proofErr w:type="gramEnd"/>
-            <w:r>
-              <w:t xml:space="preserve"> Quang Huy</w:t>
+            <w:r>
+              <w:t>Vũ Quang Huy</w:t>
             </w:r>
           </w:p>
         </w:tc>
@@ -3980,13 +3878,8 @@
             <w:tcW w:w="2268" w:type="dxa"/>
           </w:tcPr>
           <w:p>
-            <w:proofErr w:type="gramStart"/>
-            <w:r>
-              <w:t>Vũ</w:t>
-            </w:r>
-            <w:proofErr w:type="gramEnd"/>
-            <w:r>
-              <w:t xml:space="preserve"> Quang Huy</w:t>
+            <w:r>
+              <w:t>Vũ Quang Huy</w:t>
             </w:r>
           </w:p>
         </w:tc>
@@ -4333,13 +4226,8 @@
             <w:tcW w:w="2268" w:type="dxa"/>
           </w:tcPr>
           <w:p>
-            <w:proofErr w:type="gramStart"/>
-            <w:r>
-              <w:t>Vũ</w:t>
-            </w:r>
-            <w:proofErr w:type="gramEnd"/>
-            <w:r>
-              <w:t xml:space="preserve"> Quang Huy</w:t>
+            <w:r>
+              <w:t>Vũ Quang Huy</w:t>
             </w:r>
           </w:p>
         </w:tc>
